--- a/BOOOOO4.docx
+++ b/BOOOOO4.docx
@@ -1,17 +1,19 @@
 
 <file path=word/document.xml><?xml version="1.0" encoding="utf-8"?>
-<w:document xmlns:wpc="http://schemas.microsoft.com/office/word/2010/wordprocessingCanvas" xmlns:cx="http://schemas.microsoft.com/office/drawing/2014/chartex" xmlns:mc="http://schemas.openxmlformats.org/markup-compatibility/2006" xmlns:o="urn:schemas-microsoft-com:office:office" xmlns:r="http://schemas.openxmlformats.org/officeDocument/2006/relationships" xmlns:m="http://schemas.openxmlformats.org/officeDocument/2006/math" xmlns:v="urn:schemas-microsoft-com:vml" xmlns:wp14="http://schemas.microsoft.com/office/word/2010/wordprocessingDrawing" xmlns:wp="http://schemas.openxmlformats.org/drawingml/2006/wordprocessingDrawing" xmlns:w10="urn:schemas-microsoft-com:office:word" xmlns:w="http://schemas.openxmlformats.org/wordprocessingml/2006/main" xmlns:w14="http://schemas.microsoft.com/office/word/2010/wordml" xmlns:w15="http://schemas.microsoft.com/office/word/2012/wordml" xmlns:w16se="http://schemas.microsoft.com/office/word/2015/wordml/symex" xmlns:wpg="http://schemas.microsoft.com/office/word/2010/wordprocessingGroup" xmlns:wpi="http://schemas.microsoft.com/office/word/2010/wordprocessingInk" xmlns:wne="http://schemas.microsoft.com/office/word/2006/wordml" xmlns:wps="http://schemas.microsoft.com/office/word/2010/wordprocessingShape" mc:Ignorable="w14 w15 w16se wp14">
+<w:document xmlns:wpc="http://schemas.microsoft.com/office/word/2010/wordprocessingCanvas" xmlns:cx="http://schemas.microsoft.com/office/drawing/2014/chartex" xmlns:cx1="http://schemas.microsoft.com/office/drawing/2015/9/8/chartex" xmlns:cx2="http://schemas.microsoft.com/office/drawing/2015/10/21/chartex" xmlns:cx3="http://schemas.microsoft.com/office/drawing/2016/5/9/chartex" xmlns:cx4="http://schemas.microsoft.com/office/drawing/2016/5/10/chartex" xmlns:cx5="http://schemas.microsoft.com/office/drawing/2016/5/11/chartex" xmlns:cx6="http://schemas.microsoft.com/office/drawing/2016/5/12/chartex" xmlns:cx7="http://schemas.microsoft.com/office/drawing/2016/5/13/chartex" xmlns:cx8="http://schemas.microsoft.com/office/drawing/2016/5/14/chartex" xmlns:mc="http://schemas.openxmlformats.org/markup-compatibility/2006" xmlns:aink="http://schemas.microsoft.com/office/drawing/2016/ink" xmlns:am3d="http://schemas.microsoft.com/office/drawing/2017/model3d" xmlns:o="urn:schemas-microsoft-com:office:office" xmlns:r="http://schemas.openxmlformats.org/officeDocument/2006/relationships" xmlns:m="http://schemas.openxmlformats.org/officeDocument/2006/math" xmlns:v="urn:schemas-microsoft-com:vml" xmlns:wp14="http://schemas.microsoft.com/office/word/2010/wordprocessingDrawing" xmlns:wp="http://schemas.openxmlformats.org/drawingml/2006/wordprocessingDrawing" xmlns:w10="urn:schemas-microsoft-com:office:word" xmlns:w="http://schemas.openxmlformats.org/wordprocessingml/2006/main" xmlns:w14="http://schemas.microsoft.com/office/word/2010/wordml" xmlns:w15="http://schemas.microsoft.com/office/word/2012/wordml" xmlns:w16cid="http://schemas.microsoft.com/office/word/2016/wordml/cid" xmlns:w16se="http://schemas.microsoft.com/office/word/2015/wordml/symex" xmlns:wpg="http://schemas.microsoft.com/office/word/2010/wordprocessingGroup" xmlns:wpi="http://schemas.microsoft.com/office/word/2010/wordprocessingInk" xmlns:wne="http://schemas.microsoft.com/office/word/2006/wordml" xmlns:wps="http://schemas.microsoft.com/office/word/2010/wordprocessingShape" mc:Ignorable="w14 w15 w16se w16cid wp14">
   <w:body>
     <w:p>
       <w:pPr>
         <w:rPr>
           <w:b/>
-          <w:lang w:val="es-ES"/>
-        </w:rPr>
-      </w:pPr>
-      <w:r>
-        <w:rPr>
-          <w:b/>
+          <w:highlight w:val="yellow"/>
+          <w:lang w:val="es-ES"/>
+        </w:rPr>
+      </w:pPr>
+      <w:r>
+        <w:rPr>
+          <w:b/>
+          <w:highlight w:val="yellow"/>
           <w:lang w:val="es-ES"/>
         </w:rPr>
         <w:t xml:space="preserve">Alumnos: </w:t>
@@ -20,6 +22,7 @@
       <w:r>
         <w:rPr>
           <w:b/>
+          <w:highlight w:val="yellow"/>
           <w:lang w:val="es-ES"/>
         </w:rPr>
         <w:t>Gimenez</w:t>
@@ -28,6 +31,7 @@
       <w:r>
         <w:rPr>
           <w:b/>
+          <w:highlight w:val="yellow"/>
           <w:lang w:val="es-ES"/>
         </w:rPr>
         <w:t xml:space="preserve"> y Oyola</w:t>
@@ -42,12 +46,14 @@
         </w:numPr>
         <w:rPr>
           <w:b/>
-          <w:lang w:val="es-ES"/>
-        </w:rPr>
-      </w:pPr>
-      <w:r>
-        <w:rPr>
-          <w:b/>
+          <w:highlight w:val="yellow"/>
+          <w:lang w:val="es-ES"/>
+        </w:rPr>
+      </w:pPr>
+      <w:r>
+        <w:rPr>
+          <w:b/>
+          <w:highlight w:val="yellow"/>
           <w:lang w:val="es-ES"/>
         </w:rPr>
         <w:t>Leer y comprender los capítulos 4, 6, 7 y 8 del libro Piensa mejor del autor Tim Hurson.</w:t>
@@ -57,6 +63,7 @@
       <w:pPr>
         <w:pStyle w:val="Prrafodelista"/>
         <w:rPr>
+          <w:highlight w:val="yellow"/>
           <w:lang w:val="es-ES"/>
         </w:rPr>
       </w:pPr>
@@ -70,12 +77,14 @@
         </w:numPr>
         <w:rPr>
           <w:b/>
-          <w:lang w:val="es-ES"/>
-        </w:rPr>
-      </w:pPr>
-      <w:r>
-        <w:rPr>
-          <w:b/>
+          <w:highlight w:val="yellow"/>
+          <w:lang w:val="es-ES"/>
+        </w:rPr>
+      </w:pPr>
+      <w:r>
+        <w:rPr>
+          <w:b/>
+          <w:highlight w:val="yellow"/>
           <w:lang w:val="es-ES"/>
         </w:rPr>
         <w:t xml:space="preserve">En base al capítulo 4 elabore un documento escrito (Word, </w:t>
@@ -84,6 +93,7 @@
       <w:r>
         <w:rPr>
           <w:b/>
+          <w:highlight w:val="yellow"/>
           <w:lang w:val="es-ES"/>
         </w:rPr>
         <w:t>pdf</w:t>
@@ -92,6 +102,7 @@
       <w:r>
         <w:rPr>
           <w:b/>
+          <w:highlight w:val="yellow"/>
           <w:lang w:val="es-ES"/>
         </w:rPr>
         <w:t>) respondiendo las siguientes preguntas:</w:t>
@@ -101,6 +112,7 @@
       <w:pPr>
         <w:pStyle w:val="Prrafodelista"/>
         <w:rPr>
+          <w:highlight w:val="yellow"/>
           <w:lang w:val="es-ES"/>
         </w:rPr>
       </w:pPr>
@@ -114,12 +126,14 @@
         </w:numPr>
         <w:rPr>
           <w:b/>
-          <w:lang w:val="es-ES"/>
-        </w:rPr>
-      </w:pPr>
-      <w:r>
-        <w:rPr>
-          <w:b/>
+          <w:highlight w:val="yellow"/>
+          <w:lang w:val="es-ES"/>
+        </w:rPr>
+      </w:pPr>
+      <w:r>
+        <w:rPr>
+          <w:b/>
+          <w:highlight w:val="yellow"/>
           <w:lang w:val="es-ES"/>
         </w:rPr>
         <w:t xml:space="preserve">Explique (150 palabras máximo) ¿Por qué dice Hurson que es difícil pero importante permanecer en la pregunta? (Responda con sus </w:t>
@@ -127,6 +141,7 @@
       <w:r>
         <w:rPr>
           <w:b/>
+          <w:highlight w:val="yellow"/>
           <w:lang w:val="es-ES"/>
         </w:rPr>
         <w:t>propias</w:t>
@@ -134,10 +149,32 @@
       <w:r>
         <w:rPr>
           <w:b/>
+          <w:highlight w:val="yellow"/>
           <w:lang w:val="es-ES"/>
         </w:rPr>
         <w:t xml:space="preserve"> palabras, no transcriba lo que dice el autor)</w:t>
       </w:r>
+      <w:r>
+        <w:rPr>
+          <w:b/>
+          <w:highlight w:val="yellow"/>
+          <w:lang w:val="es-ES"/>
+        </w:rPr>
+        <w:t xml:space="preserve"> </w:t>
+      </w:r>
+      <w:bookmarkStart w:id="0" w:name="_GoBack"/>
+      <w:proofErr w:type="spellStart"/>
+      <w:r>
+        <w:rPr>
+          <w:b/>
+          <w:color w:val="FF0000"/>
+          <w:highlight w:val="yellow"/>
+          <w:lang w:val="es-ES"/>
+        </w:rPr>
+        <w:t>dfdfdfd</w:t>
+      </w:r>
+      <w:bookmarkEnd w:id="0"/>
+      <w:proofErr w:type="spellEnd"/>
     </w:p>
     <w:p>
       <w:pPr>
@@ -589,7 +626,7 @@
           <w:lang w:eastAsia="es-AR"/>
         </w:rPr>
         <w:drawing>
-          <wp:anchor distT="0" distB="0" distL="114300" distR="114300" simplePos="0" relativeHeight="251658240" behindDoc="0" locked="0" layoutInCell="1" allowOverlap="1" wp14:anchorId="00F6BAEC" wp14:editId="146DAF20">
+          <wp:anchor distT="0" distB="0" distL="114300" distR="114300" simplePos="0" relativeHeight="251658240" behindDoc="0" locked="0" layoutInCell="1" allowOverlap="1" wp14:anchorId="28747193" wp14:editId="1635DBE3">
             <wp:simplePos x="0" y="0"/>
             <wp:positionH relativeFrom="margin">
               <wp:posOffset>-461010</wp:posOffset>
@@ -723,7 +760,7 @@
         <mc:AlternateContent>
           <mc:Choice Requires="wps">
             <w:drawing>
-              <wp:anchor distT="45720" distB="45720" distL="114300" distR="114300" simplePos="0" relativeHeight="251660288" behindDoc="0" locked="0" layoutInCell="1" allowOverlap="1" wp14:anchorId="74C40AE7" wp14:editId="1FE33269">
+              <wp:anchor distT="45720" distB="45720" distL="114300" distR="114300" simplePos="0" relativeHeight="251660288" behindDoc="0" locked="0" layoutInCell="1" allowOverlap="1" wp14:anchorId="2B4151E2" wp14:editId="03EF0A58">
                 <wp:simplePos x="0" y="0"/>
                 <wp:positionH relativeFrom="column">
                   <wp:posOffset>-413385</wp:posOffset>
@@ -790,7 +827,7 @@
           </mc:Choice>
           <mc:Fallback>
             <w:pict>
-              <v:shapetype w14:anchorId="74C40AE7" id="_x0000_t202" coordsize="21600,21600" o:spt="202" path="m,l,21600r21600,l21600,xe">
+              <v:shapetype w14:anchorId="2B4151E2" id="_x0000_t202" coordsize="21600,21600" o:spt="202" path="m,l,21600r21600,l21600,xe">
                 <v:stroke joinstyle="miter"/>
                 <v:path gradientshapeok="t" o:connecttype="rect"/>
               </v:shapetype>
@@ -1178,15 +1215,7 @@
         <w:rPr>
           <w:lang w:val="es-ES"/>
         </w:rPr>
-        <w:t>https://miro.com/app/board/o9J_lDTfe</w:t>
-      </w:r>
-      <w:bookmarkStart w:id="0" w:name="_GoBack"/>
-      <w:bookmarkEnd w:id="0"/>
-      <w:r>
-        <w:rPr>
-          <w:lang w:val="es-ES"/>
-        </w:rPr>
-        <w:t>NA=/</w:t>
+        <w:t>https://miro.com/app/board/o9J_lDTfeNA=/</w:t>
       </w:r>
     </w:p>
     <w:sectPr>
@@ -1200,7 +1229,7 @@
 </file>
 
 <file path=word/numbering.xml><?xml version="1.0" encoding="utf-8"?>
-<w:numbering xmlns:wpc="http://schemas.microsoft.com/office/word/2010/wordprocessingCanvas" xmlns:cx="http://schemas.microsoft.com/office/drawing/2014/chartex" xmlns:mc="http://schemas.openxmlformats.org/markup-compatibility/2006" xmlns:o="urn:schemas-microsoft-com:office:office" xmlns:r="http://schemas.openxmlformats.org/officeDocument/2006/relationships" xmlns:m="http://schemas.openxmlformats.org/officeDocument/2006/math" xmlns:v="urn:schemas-microsoft-com:vml" xmlns:wp14="http://schemas.microsoft.com/office/word/2010/wordprocessingDrawing" xmlns:wp="http://schemas.openxmlformats.org/drawingml/2006/wordprocessingDrawing" xmlns:w10="urn:schemas-microsoft-com:office:word" xmlns:w="http://schemas.openxmlformats.org/wordprocessingml/2006/main" xmlns:w14="http://schemas.microsoft.com/office/word/2010/wordml" xmlns:w15="http://schemas.microsoft.com/office/word/2012/wordml" xmlns:w16se="http://schemas.microsoft.com/office/word/2015/wordml/symex" xmlns:wpg="http://schemas.microsoft.com/office/word/2010/wordprocessingGroup" xmlns:wpi="http://schemas.microsoft.com/office/word/2010/wordprocessingInk" xmlns:wne="http://schemas.microsoft.com/office/word/2006/wordml" xmlns:wps="http://schemas.microsoft.com/office/word/2010/wordprocessingShape" mc:Ignorable="w14 w15 w16se wp14">
+<w:numbering xmlns:wpc="http://schemas.microsoft.com/office/word/2010/wordprocessingCanvas" xmlns:cx="http://schemas.microsoft.com/office/drawing/2014/chartex" xmlns:cx1="http://schemas.microsoft.com/office/drawing/2015/9/8/chartex" xmlns:cx2="http://schemas.microsoft.com/office/drawing/2015/10/21/chartex" xmlns:cx3="http://schemas.microsoft.com/office/drawing/2016/5/9/chartex" xmlns:cx4="http://schemas.microsoft.com/office/drawing/2016/5/10/chartex" xmlns:cx5="http://schemas.microsoft.com/office/drawing/2016/5/11/chartex" xmlns:cx6="http://schemas.microsoft.com/office/drawing/2016/5/12/chartex" xmlns:cx7="http://schemas.microsoft.com/office/drawing/2016/5/13/chartex" xmlns:cx8="http://schemas.microsoft.com/office/drawing/2016/5/14/chartex" xmlns:mc="http://schemas.openxmlformats.org/markup-compatibility/2006" xmlns:aink="http://schemas.microsoft.com/office/drawing/2016/ink" xmlns:am3d="http://schemas.microsoft.com/office/drawing/2017/model3d" xmlns:o="urn:schemas-microsoft-com:office:office" xmlns:r="http://schemas.openxmlformats.org/officeDocument/2006/relationships" xmlns:m="http://schemas.openxmlformats.org/officeDocument/2006/math" xmlns:v="urn:schemas-microsoft-com:vml" xmlns:wp14="http://schemas.microsoft.com/office/word/2010/wordprocessingDrawing" xmlns:wp="http://schemas.openxmlformats.org/drawingml/2006/wordprocessingDrawing" xmlns:w10="urn:schemas-microsoft-com:office:word" xmlns:w="http://schemas.openxmlformats.org/wordprocessingml/2006/main" xmlns:w14="http://schemas.microsoft.com/office/word/2010/wordml" xmlns:w15="http://schemas.microsoft.com/office/word/2012/wordml" xmlns:w16cid="http://schemas.microsoft.com/office/word/2016/wordml/cid" xmlns:w16se="http://schemas.microsoft.com/office/word/2015/wordml/symex" xmlns:wpg="http://schemas.microsoft.com/office/word/2010/wordprocessingGroup" xmlns:wpi="http://schemas.microsoft.com/office/word/2010/wordprocessingInk" xmlns:wne="http://schemas.microsoft.com/office/word/2006/wordml" xmlns:wps="http://schemas.microsoft.com/office/word/2010/wordprocessingShape" mc:Ignorable="w14 w15 w16se w16cid wp14">
   <w:abstractNum w:abstractNumId="0" w15:restartNumberingAfterBreak="0">
     <w:nsid w:val="08CF2FD5"/>
     <w:multiLevelType w:val="hybridMultilevel"/>
@@ -1713,7 +1742,7 @@
 </file>
 
 <file path=word/styles.xml><?xml version="1.0" encoding="utf-8"?>
-<w:styles xmlns:mc="http://schemas.openxmlformats.org/markup-compatibility/2006" xmlns:r="http://schemas.openxmlformats.org/officeDocument/2006/relationships" xmlns:w="http://schemas.openxmlformats.org/wordprocessingml/2006/main" xmlns:w14="http://schemas.microsoft.com/office/word/2010/wordml" xmlns:w15="http://schemas.microsoft.com/office/word/2012/wordml" xmlns:w16se="http://schemas.microsoft.com/office/word/2015/wordml/symex" mc:Ignorable="w14 w15 w16se">
+<w:styles xmlns:mc="http://schemas.openxmlformats.org/markup-compatibility/2006" xmlns:r="http://schemas.openxmlformats.org/officeDocument/2006/relationships" xmlns:w="http://schemas.openxmlformats.org/wordprocessingml/2006/main" xmlns:w14="http://schemas.microsoft.com/office/word/2010/wordml" xmlns:w15="http://schemas.microsoft.com/office/word/2012/wordml" xmlns:w16cid="http://schemas.microsoft.com/office/word/2016/wordml/cid" xmlns:w16se="http://schemas.microsoft.com/office/word/2015/wordml/symex" mc:Ignorable="w14 w15 w16se w16cid">
   <w:docDefaults>
     <w:rPrDefault>
       <w:rPr>
@@ -1729,7 +1758,7 @@
       </w:pPr>
     </w:pPrDefault>
   </w:docDefaults>
-  <w:latentStyles w:defLockedState="0" w:defUIPriority="99" w:defSemiHidden="0" w:defUnhideWhenUsed="0" w:defQFormat="0" w:count="371">
+  <w:latentStyles w:defLockedState="0" w:defUIPriority="99" w:defSemiHidden="0" w:defUnhideWhenUsed="0" w:defQFormat="0" w:count="376">
     <w:lsdException w:name="Normal" w:uiPriority="0" w:qFormat="1"/>
     <w:lsdException w:name="heading 1" w:uiPriority="9" w:qFormat="1"/>
     <w:lsdException w:name="heading 2" w:semiHidden="1" w:uiPriority="9" w:unhideWhenUsed="1" w:qFormat="1"/>
@@ -1835,7 +1864,6 @@
     <w:lsdException w:name="HTML Sample" w:semiHidden="1" w:unhideWhenUsed="1"/>
     <w:lsdException w:name="HTML Typewriter" w:semiHidden="1" w:unhideWhenUsed="1"/>
     <w:lsdException w:name="HTML Variable" w:semiHidden="1" w:unhideWhenUsed="1"/>
-    <w:lsdException w:name="Normal Table" w:semiHidden="1" w:unhideWhenUsed="1"/>
     <w:lsdException w:name="annotation subject" w:semiHidden="1" w:unhideWhenUsed="1"/>
     <w:lsdException w:name="No List" w:semiHidden="1" w:unhideWhenUsed="1"/>
     <w:lsdException w:name="Outline List 1" w:semiHidden="1" w:unhideWhenUsed="1"/>
@@ -1878,11 +1906,8 @@
     <w:lsdException w:name="Table Contemporary" w:semiHidden="1" w:unhideWhenUsed="1"/>
     <w:lsdException w:name="Table Elegant" w:semiHidden="1" w:unhideWhenUsed="1"/>
     <w:lsdException w:name="Table Professional" w:semiHidden="1" w:unhideWhenUsed="1"/>
-    <w:lsdException w:name="Table Subtle 1" w:semiHidden="1" w:unhideWhenUsed="1"/>
     <w:lsdException w:name="Table Subtle 2" w:semiHidden="1" w:unhideWhenUsed="1"/>
     <w:lsdException w:name="Table Web 1" w:semiHidden="1" w:unhideWhenUsed="1"/>
-    <w:lsdException w:name="Table Web 2" w:semiHidden="1" w:unhideWhenUsed="1"/>
-    <w:lsdException w:name="Table Web 3" w:semiHidden="1" w:unhideWhenUsed="1"/>
     <w:lsdException w:name="Balloon Text" w:semiHidden="1" w:unhideWhenUsed="1"/>
     <w:lsdException w:name="Table Grid" w:uiPriority="39"/>
     <w:lsdException w:name="Table Theme" w:semiHidden="1" w:unhideWhenUsed="1"/>
@@ -2101,6 +2126,11 @@
     <w:lsdException w:name="List Table 5 Dark Accent 6" w:uiPriority="50"/>
     <w:lsdException w:name="List Table 6 Colorful Accent 6" w:uiPriority="51"/>
     <w:lsdException w:name="List Table 7 Colorful Accent 6" w:uiPriority="52"/>
+    <w:lsdException w:name="Mention" w:semiHidden="1" w:unhideWhenUsed="1"/>
+    <w:lsdException w:name="Smart Hyperlink" w:semiHidden="1" w:unhideWhenUsed="1"/>
+    <w:lsdException w:name="Hashtag" w:semiHidden="1" w:unhideWhenUsed="1"/>
+    <w:lsdException w:name="Unresolved Mention" w:semiHidden="1" w:unhideWhenUsed="1"/>
+    <w:lsdException w:name="Smart Link" w:semiHidden="1" w:unhideWhenUsed="1"/>
   </w:latentStyles>
   <w:style w:type="paragraph" w:default="1" w:styleId="Normal">
     <w:name w:val="Normal"/>
